--- a/src/Controlador/Formatos/SOLICITUD2021.docx
+++ b/src/Controlador/Formatos/SOLICITUD2021.docx
@@ -55,7 +55,6 @@
         <w:spacing w:line="240" w:lineRule="auto"/>
         <w:jc w:val="center"/>
       </w:pPr>
-      <w:bookmarkStart w:id="0" w:name="_GoBack"/>
       <w:r>
         <w:t xml:space="preserve">Instrumentos de </w:t>
       </w:r>
@@ -114,7 +113,6 @@
         <w:t>.</w:t>
       </w:r>
     </w:p>
-    <w:bookmarkEnd w:id="0"/>
     <w:p>
       <w:pPr>
         <w:spacing w:line="240" w:lineRule="auto"/>
@@ -230,7 +228,27 @@
           <w:szCs w:val="24"/>
           <w:highlight w:val="lightGray"/>
         </w:rPr>
-        <w:t>DATOS DE LA ESTACIÓ</w:t>
+        <w:t xml:space="preserve">DATOS </w:t>
+      </w:r>
+      <w:bookmarkStart w:id="0" w:name="_GoBack"/>
+      <w:r>
+        <w:rPr>
+          <w:b/>
+          <w:sz w:val="24"/>
+          <w:szCs w:val="24"/>
+          <w:highlight w:val="lightGray"/>
+        </w:rPr>
+        <w:t xml:space="preserve">DE </w:t>
+      </w:r>
+      <w:bookmarkEnd w:id="0"/>
+      <w:r>
+        <w:rPr>
+          <w:b/>
+          <w:sz w:val="24"/>
+          <w:szCs w:val="24"/>
+          <w:highlight w:val="lightGray"/>
+        </w:rPr>
+        <w:t>LA ESTACIÓ</w:t>
       </w:r>
       <w:r>
         <w:rPr>
@@ -264,24 +282,55 @@
       </w:r>
       <w:r>
         <w:rPr>
-          <w:sz w:val="24"/>
-          <w:szCs w:val="24"/>
-        </w:rPr>
-        <w:tab/>
-      </w:r>
-      <w:r>
-        <w:rPr>
-          <w:sz w:val="24"/>
-          <w:szCs w:val="24"/>
-        </w:rPr>
-        <w:tab/>
-      </w:r>
-      <w:r>
-        <w:rPr>
-          <w:sz w:val="24"/>
-          <w:szCs w:val="24"/>
-        </w:rPr>
-        <w:t>1ER PERIODO</w:t>
+          <w:rFonts w:cstheme="minorHAnsi"/>
+          <w:b/>
+        </w:rPr>
+        <w:fldChar w:fldCharType="begin"/>
+      </w:r>
+      <w:r>
+        <w:rPr>
+          <w:rFonts w:cstheme="minorHAnsi"/>
+          <w:b/>
+        </w:rPr>
+        <w:instrText xml:space="preserve"> MERGEFIELD  RepresentGASO \* Upper  \* MERGEFORMAT </w:instrText>
+      </w:r>
+      <w:r>
+        <w:rPr>
+          <w:rFonts w:cstheme="minorHAnsi"/>
+          <w:b/>
+        </w:rPr>
+        <w:fldChar w:fldCharType="separate"/>
+      </w:r>
+      <w:r>
+        <w:rPr>
+          <w:rFonts w:cstheme="minorHAnsi"/>
+          <w:b/>
+          <w:noProof/>
+        </w:rPr>
+        <w:t>«</w:t>
+      </w:r>
+      <w:r>
+        <w:rPr>
+          <w:rFonts w:cstheme="minorHAnsi"/>
+          <w:b/>
+          <w:noProof/>
+        </w:rPr>
+        <w:t>PERIODO</w:t>
+      </w:r>
+      <w:r>
+        <w:rPr>
+          <w:rFonts w:cstheme="minorHAnsi"/>
+          <w:b/>
+          <w:noProof/>
+        </w:rPr>
+        <w:t>»</w:t>
+      </w:r>
+      <w:r>
+        <w:rPr>
+          <w:rFonts w:cstheme="minorHAnsi"/>
+          <w:b/>
+        </w:rPr>
+        <w:fldChar w:fldCharType="end"/>
       </w:r>
     </w:p>
     <w:p>
@@ -335,6 +384,849 @@
           <w:b/>
           <w:noProof/>
         </w:rPr>
+        <w:t>«DATE</w:t>
+      </w:r>
+      <w:r>
+        <w:rPr>
+          <w:rFonts w:cstheme="minorHAnsi"/>
+          <w:b/>
+          <w:noProof/>
+        </w:rPr>
+        <w:t>»</w:t>
+      </w:r>
+      <w:r>
+        <w:rPr>
+          <w:rFonts w:cstheme="minorHAnsi"/>
+          <w:b/>
+        </w:rPr>
+        <w:fldChar w:fldCharType="end"/>
+      </w:r>
+      <w:r>
+        <w:rPr>
+          <w:sz w:val="24"/>
+          <w:szCs w:val="24"/>
+        </w:rPr>
+        <w:tab/>
+      </w:r>
+      <w:r>
+        <w:rPr>
+          <w:sz w:val="24"/>
+          <w:szCs w:val="24"/>
+        </w:rPr>
+        <w:tab/>
+      </w:r>
+      <w:r>
+        <w:rPr>
+          <w:sz w:val="24"/>
+          <w:szCs w:val="24"/>
+        </w:rPr>
+        <w:tab/>
+      </w:r>
+      <w:r>
+        <w:rPr>
+          <w:sz w:val="24"/>
+          <w:szCs w:val="24"/>
+          <w:highlight w:val="lightGray"/>
+        </w:rPr>
+        <w:t>FOLIO:</w:t>
+      </w:r>
+      <w:r>
+        <w:rPr>
+          <w:sz w:val="24"/>
+          <w:szCs w:val="24"/>
+        </w:rPr>
+        <w:tab/>
+      </w:r>
+      <w:r>
+        <w:rPr>
+          <w:rFonts w:cstheme="minorHAnsi"/>
+          <w:b/>
+        </w:rPr>
+        <w:fldChar w:fldCharType="begin"/>
+      </w:r>
+      <w:r>
+        <w:rPr>
+          <w:rFonts w:cstheme="minorHAnsi"/>
+          <w:b/>
+        </w:rPr>
+        <w:instrText xml:space="preserve"> MERGEFIELD  RepresentGASO \* Upper  \* MERGEFORMAT </w:instrText>
+      </w:r>
+      <w:r>
+        <w:rPr>
+          <w:rFonts w:cstheme="minorHAnsi"/>
+          <w:b/>
+        </w:rPr>
+        <w:fldChar w:fldCharType="separate"/>
+      </w:r>
+      <w:r>
+        <w:rPr>
+          <w:rFonts w:cstheme="minorHAnsi"/>
+          <w:b/>
+          <w:noProof/>
+        </w:rPr>
+        <w:t>«FOLY</w:t>
+      </w:r>
+      <w:r>
+        <w:rPr>
+          <w:rFonts w:cstheme="minorHAnsi"/>
+          <w:b/>
+          <w:noProof/>
+        </w:rPr>
+        <w:t>»</w:t>
+      </w:r>
+      <w:r>
+        <w:rPr>
+          <w:rFonts w:cstheme="minorHAnsi"/>
+          <w:b/>
+        </w:rPr>
+        <w:fldChar w:fldCharType="end"/>
+      </w:r>
+      <w:r>
+        <w:rPr>
+          <w:sz w:val="24"/>
+          <w:szCs w:val="24"/>
+        </w:rPr>
+        <w:tab/>
+      </w:r>
+      <w:r>
+        <w:rPr>
+          <w:sz w:val="24"/>
+          <w:szCs w:val="24"/>
+        </w:rPr>
+        <w:tab/>
+      </w:r>
+      <w:r>
+        <w:rPr>
+          <w:sz w:val="24"/>
+          <w:szCs w:val="24"/>
+          <w:highlight w:val="lightGray"/>
+        </w:rPr>
+        <w:t>TIPO DE SOLICITUD:</w:t>
+      </w:r>
+      <w:r>
+        <w:rPr>
+          <w:rFonts w:cstheme="minorHAnsi"/>
+          <w:b/>
+        </w:rPr>
+        <w:t xml:space="preserve"> </w:t>
+      </w:r>
+      <w:r>
+        <w:rPr>
+          <w:rFonts w:cstheme="minorHAnsi"/>
+          <w:b/>
+        </w:rPr>
+        <w:fldChar w:fldCharType="begin"/>
+      </w:r>
+      <w:r>
+        <w:rPr>
+          <w:rFonts w:cstheme="minorHAnsi"/>
+          <w:b/>
+        </w:rPr>
+        <w:instrText xml:space="preserve"> MERGEFIELD  RepresentGASO \* Upper  \* MERGEFORMAT </w:instrText>
+      </w:r>
+      <w:r>
+        <w:rPr>
+          <w:rFonts w:cstheme="minorHAnsi"/>
+          <w:b/>
+        </w:rPr>
+        <w:fldChar w:fldCharType="separate"/>
+      </w:r>
+      <w:r>
+        <w:rPr>
+          <w:rFonts w:cstheme="minorHAnsi"/>
+          <w:b/>
+          <w:noProof/>
+        </w:rPr>
+        <w:t>«SOLTYPE</w:t>
+      </w:r>
+      <w:r>
+        <w:rPr>
+          <w:rFonts w:cstheme="minorHAnsi"/>
+          <w:b/>
+          <w:noProof/>
+        </w:rPr>
+        <w:t>»</w:t>
+      </w:r>
+      <w:r>
+        <w:rPr>
+          <w:rFonts w:cstheme="minorHAnsi"/>
+          <w:b/>
+        </w:rPr>
+        <w:fldChar w:fldCharType="end"/>
+      </w:r>
+    </w:p>
+    <w:p>
+      <w:pPr>
+        <w:spacing w:line="240" w:lineRule="auto"/>
+        <w:jc w:val="both"/>
+        <w:rPr>
+          <w:sz w:val="24"/>
+          <w:szCs w:val="24"/>
+        </w:rPr>
+      </w:pPr>
+      <w:r>
+        <w:rPr>
+          <w:sz w:val="24"/>
+          <w:szCs w:val="24"/>
+          <w:highlight w:val="lightGray"/>
+        </w:rPr>
+        <w:t>SOLICITANTE:</w:t>
+      </w:r>
+      <w:r>
+        <w:rPr>
+          <w:rFonts w:cstheme="minorHAnsi"/>
+          <w:b/>
+        </w:rPr>
+        <w:t xml:space="preserve"> </w:t>
+      </w:r>
+      <w:r>
+        <w:rPr>
+          <w:rFonts w:cstheme="minorHAnsi"/>
+          <w:b/>
+        </w:rPr>
+        <w:fldChar w:fldCharType="begin"/>
+      </w:r>
+      <w:r>
+        <w:rPr>
+          <w:rFonts w:cstheme="minorHAnsi"/>
+          <w:b/>
+        </w:rPr>
+        <w:instrText xml:space="preserve"> MERGEFIELD  RepresentGASO \* Upper  \* MERGEFORMAT </w:instrText>
+      </w:r>
+      <w:r>
+        <w:rPr>
+          <w:rFonts w:cstheme="minorHAnsi"/>
+          <w:b/>
+        </w:rPr>
+        <w:fldChar w:fldCharType="separate"/>
+      </w:r>
+      <w:r>
+        <w:rPr>
+          <w:rFonts w:cstheme="minorHAnsi"/>
+          <w:b/>
+          <w:noProof/>
+        </w:rPr>
+        <w:t>«SOLICITA</w:t>
+      </w:r>
+      <w:r>
+        <w:rPr>
+          <w:rFonts w:cstheme="minorHAnsi"/>
+          <w:b/>
+          <w:noProof/>
+        </w:rPr>
+        <w:t>»</w:t>
+      </w:r>
+      <w:r>
+        <w:rPr>
+          <w:rFonts w:cstheme="minorHAnsi"/>
+          <w:b/>
+        </w:rPr>
+        <w:fldChar w:fldCharType="end"/>
+      </w:r>
+    </w:p>
+    <w:p>
+      <w:pPr>
+        <w:spacing w:line="240" w:lineRule="auto"/>
+        <w:jc w:val="both"/>
+        <w:rPr>
+          <w:sz w:val="24"/>
+          <w:szCs w:val="24"/>
+        </w:rPr>
+      </w:pPr>
+      <w:r>
+        <w:rPr>
+          <w:sz w:val="24"/>
+          <w:szCs w:val="24"/>
+          <w:highlight w:val="lightGray"/>
+        </w:rPr>
+        <w:t>RAZON SOCIAL:</w:t>
+      </w:r>
+      <w:r>
+        <w:rPr>
+          <w:rFonts w:cstheme="minorHAnsi"/>
+          <w:b/>
+        </w:rPr>
+        <w:t xml:space="preserve"> </w:t>
+      </w:r>
+      <w:r>
+        <w:rPr>
+          <w:rFonts w:cstheme="minorHAnsi"/>
+          <w:b/>
+        </w:rPr>
+        <w:fldChar w:fldCharType="begin"/>
+      </w:r>
+      <w:r>
+        <w:rPr>
+          <w:rFonts w:cstheme="minorHAnsi"/>
+          <w:b/>
+        </w:rPr>
+        <w:instrText xml:space="preserve"> MERGEFIELD  RepresentGASO \* Upper  \* MERGEFORMAT </w:instrText>
+      </w:r>
+      <w:r>
+        <w:rPr>
+          <w:rFonts w:cstheme="minorHAnsi"/>
+          <w:b/>
+        </w:rPr>
+        <w:fldChar w:fldCharType="separate"/>
+      </w:r>
+      <w:r>
+        <w:rPr>
+          <w:rFonts w:cstheme="minorHAnsi"/>
+          <w:b/>
+          <w:noProof/>
+        </w:rPr>
+        <w:t>«RZNSOCIAL</w:t>
+      </w:r>
+      <w:r>
+        <w:rPr>
+          <w:rFonts w:cstheme="minorHAnsi"/>
+          <w:b/>
+          <w:noProof/>
+        </w:rPr>
+        <w:t>»</w:t>
+      </w:r>
+      <w:r>
+        <w:rPr>
+          <w:rFonts w:cstheme="minorHAnsi"/>
+          <w:b/>
+        </w:rPr>
+        <w:fldChar w:fldCharType="end"/>
+      </w:r>
+    </w:p>
+    <w:p>
+      <w:pPr>
+        <w:spacing w:line="240" w:lineRule="auto"/>
+        <w:jc w:val="both"/>
+        <w:rPr>
+          <w:sz w:val="24"/>
+          <w:szCs w:val="24"/>
+        </w:rPr>
+      </w:pPr>
+      <w:r>
+        <w:rPr>
+          <w:sz w:val="24"/>
+          <w:szCs w:val="24"/>
+          <w:highlight w:val="lightGray"/>
+        </w:rPr>
+        <w:t>DOMICILIO:</w:t>
+      </w:r>
+      <w:r>
+        <w:rPr>
+          <w:rFonts w:cstheme="minorHAnsi"/>
+          <w:b/>
+        </w:rPr>
+        <w:t xml:space="preserve"> </w:t>
+      </w:r>
+      <w:r>
+        <w:rPr>
+          <w:rFonts w:cstheme="minorHAnsi"/>
+          <w:b/>
+        </w:rPr>
+        <w:fldChar w:fldCharType="begin"/>
+      </w:r>
+      <w:r>
+        <w:rPr>
+          <w:rFonts w:cstheme="minorHAnsi"/>
+          <w:b/>
+        </w:rPr>
+        <w:instrText xml:space="preserve"> MERGEFIELD  RepresentGASO \* Upper  \* MERGEFORMAT </w:instrText>
+      </w:r>
+      <w:r>
+        <w:rPr>
+          <w:rFonts w:cstheme="minorHAnsi"/>
+          <w:b/>
+        </w:rPr>
+        <w:fldChar w:fldCharType="separate"/>
+      </w:r>
+      <w:r>
+        <w:rPr>
+          <w:rFonts w:cstheme="minorHAnsi"/>
+          <w:b/>
+          <w:noProof/>
+        </w:rPr>
+        <w:t>«PMM</w:t>
+      </w:r>
+      <w:r>
+        <w:rPr>
+          <w:rFonts w:cstheme="minorHAnsi"/>
+          <w:b/>
+          <w:noProof/>
+        </w:rPr>
+        <w:t>»</w:t>
+      </w:r>
+      <w:r>
+        <w:rPr>
+          <w:rFonts w:cstheme="minorHAnsi"/>
+          <w:b/>
+        </w:rPr>
+        <w:fldChar w:fldCharType="end"/>
+      </w:r>
+    </w:p>
+    <w:p>
+      <w:pPr>
+        <w:spacing w:line="240" w:lineRule="auto"/>
+        <w:jc w:val="both"/>
+        <w:rPr>
+          <w:sz w:val="24"/>
+          <w:szCs w:val="24"/>
+        </w:rPr>
+      </w:pPr>
+      <w:r>
+        <w:rPr>
+          <w:sz w:val="24"/>
+          <w:szCs w:val="24"/>
+          <w:highlight w:val="lightGray"/>
+        </w:rPr>
+        <w:t>R.F.C</w:t>
+      </w:r>
+      <w:r>
+        <w:rPr>
+          <w:rFonts w:cstheme="minorHAnsi"/>
+          <w:b/>
+        </w:rPr>
+        <w:fldChar w:fldCharType="begin"/>
+      </w:r>
+      <w:r>
+        <w:rPr>
+          <w:rFonts w:cstheme="minorHAnsi"/>
+          <w:b/>
+        </w:rPr>
+        <w:instrText xml:space="preserve"> MERGEFIELD  RepresentGASO \* Upper  \* MERGEFORMAT </w:instrText>
+      </w:r>
+      <w:r>
+        <w:rPr>
+          <w:rFonts w:cstheme="minorHAnsi"/>
+          <w:b/>
+        </w:rPr>
+        <w:fldChar w:fldCharType="separate"/>
+      </w:r>
+      <w:r>
+        <w:rPr>
+          <w:rFonts w:cstheme="minorHAnsi"/>
+          <w:b/>
+          <w:noProof/>
+        </w:rPr>
+        <w:t>«RFC</w:t>
+      </w:r>
+      <w:r>
+        <w:rPr>
+          <w:rFonts w:cstheme="minorHAnsi"/>
+          <w:b/>
+          <w:noProof/>
+        </w:rPr>
+        <w:t>»</w:t>
+      </w:r>
+      <w:r>
+        <w:rPr>
+          <w:rFonts w:cstheme="minorHAnsi"/>
+          <w:b/>
+        </w:rPr>
+        <w:fldChar w:fldCharType="end"/>
+      </w:r>
+      <w:r>
+        <w:rPr>
+          <w:sz w:val="24"/>
+          <w:szCs w:val="24"/>
+        </w:rPr>
+        <w:tab/>
+      </w:r>
+      <w:r>
+        <w:rPr>
+          <w:sz w:val="24"/>
+          <w:szCs w:val="24"/>
+        </w:rPr>
+        <w:tab/>
+      </w:r>
+      <w:r>
+        <w:rPr>
+          <w:sz w:val="24"/>
+          <w:szCs w:val="24"/>
+        </w:rPr>
+        <w:tab/>
+      </w:r>
+      <w:r>
+        <w:rPr>
+          <w:sz w:val="24"/>
+          <w:szCs w:val="24"/>
+        </w:rPr>
+        <w:tab/>
+      </w:r>
+      <w:r>
+        <w:rPr>
+          <w:sz w:val="24"/>
+          <w:szCs w:val="24"/>
+          <w:highlight w:val="lightGray"/>
+        </w:rPr>
+        <w:t>C.P.</w:t>
+      </w:r>
+      <w:r>
+        <w:rPr>
+          <w:rFonts w:cstheme="minorHAnsi"/>
+          <w:b/>
+        </w:rPr>
+        <w:t xml:space="preserve"> </w:t>
+      </w:r>
+      <w:r>
+        <w:rPr>
+          <w:rFonts w:cstheme="minorHAnsi"/>
+          <w:b/>
+        </w:rPr>
+        <w:fldChar w:fldCharType="begin"/>
+      </w:r>
+      <w:r>
+        <w:rPr>
+          <w:rFonts w:cstheme="minorHAnsi"/>
+          <w:b/>
+        </w:rPr>
+        <w:instrText xml:space="preserve"> MERGEFIELD  RepresentGASO \* Upper  \* MERGEFORMAT </w:instrText>
+      </w:r>
+      <w:r>
+        <w:rPr>
+          <w:rFonts w:cstheme="minorHAnsi"/>
+          <w:b/>
+        </w:rPr>
+        <w:fldChar w:fldCharType="separate"/>
+      </w:r>
+      <w:r>
+        <w:rPr>
+          <w:rFonts w:cstheme="minorHAnsi"/>
+          <w:b/>
+          <w:noProof/>
+        </w:rPr>
+        <w:t>«PMM</w:t>
+      </w:r>
+      <w:r>
+        <w:rPr>
+          <w:rFonts w:cstheme="minorHAnsi"/>
+          <w:b/>
+          <w:noProof/>
+        </w:rPr>
+        <w:t>»</w:t>
+      </w:r>
+      <w:r>
+        <w:rPr>
+          <w:rFonts w:cstheme="minorHAnsi"/>
+          <w:b/>
+        </w:rPr>
+        <w:fldChar w:fldCharType="end"/>
+      </w:r>
+      <w:r>
+        <w:rPr>
+          <w:sz w:val="24"/>
+          <w:szCs w:val="24"/>
+        </w:rPr>
+        <w:tab/>
+      </w:r>
+      <w:r>
+        <w:rPr>
+          <w:sz w:val="24"/>
+          <w:szCs w:val="24"/>
+        </w:rPr>
+        <w:tab/>
+      </w:r>
+      <w:r>
+        <w:rPr>
+          <w:sz w:val="24"/>
+          <w:szCs w:val="24"/>
+        </w:rPr>
+        <w:tab/>
+      </w:r>
+      <w:r>
+        <w:rPr>
+          <w:sz w:val="24"/>
+          <w:szCs w:val="24"/>
+          <w:highlight w:val="lightGray"/>
+        </w:rPr>
+        <w:t>NO. DE ESTACIÓ</w:t>
+      </w:r>
+      <w:r>
+        <w:rPr>
+          <w:sz w:val="24"/>
+          <w:szCs w:val="24"/>
+          <w:highlight w:val="lightGray"/>
+        </w:rPr>
+        <w:t>N:</w:t>
+      </w:r>
+      <w:r>
+        <w:rPr>
+          <w:rFonts w:cstheme="minorHAnsi"/>
+          <w:b/>
+        </w:rPr>
+        <w:t xml:space="preserve"> </w:t>
+      </w:r>
+      <w:r>
+        <w:rPr>
+          <w:rFonts w:cstheme="minorHAnsi"/>
+          <w:b/>
+        </w:rPr>
+        <w:fldChar w:fldCharType="begin"/>
+      </w:r>
+      <w:r>
+        <w:rPr>
+          <w:rFonts w:cstheme="minorHAnsi"/>
+          <w:b/>
+        </w:rPr>
+        <w:instrText xml:space="preserve"> MERGEFIELD  RepresentGASO \* Upper  \* MERGEFORMAT </w:instrText>
+      </w:r>
+      <w:r>
+        <w:rPr>
+          <w:rFonts w:cstheme="minorHAnsi"/>
+          <w:b/>
+        </w:rPr>
+        <w:fldChar w:fldCharType="separate"/>
+      </w:r>
+      <w:r>
+        <w:rPr>
+          <w:rFonts w:cstheme="minorHAnsi"/>
+          <w:b/>
+          <w:noProof/>
+        </w:rPr>
+        <w:t>«NESTACION</w:t>
+      </w:r>
+      <w:r>
+        <w:rPr>
+          <w:rFonts w:cstheme="minorHAnsi"/>
+          <w:b/>
+          <w:noProof/>
+        </w:rPr>
+        <w:t>»</w:t>
+      </w:r>
+      <w:r>
+        <w:rPr>
+          <w:rFonts w:cstheme="minorHAnsi"/>
+          <w:b/>
+        </w:rPr>
+        <w:fldChar w:fldCharType="end"/>
+      </w:r>
+    </w:p>
+    <w:p>
+      <w:pPr>
+        <w:spacing w:line="240" w:lineRule="auto"/>
+        <w:jc w:val="both"/>
+        <w:rPr>
+          <w:sz w:val="24"/>
+          <w:szCs w:val="24"/>
+        </w:rPr>
+      </w:pPr>
+      <w:r>
+        <w:rPr>
+          <w:sz w:val="24"/>
+          <w:szCs w:val="24"/>
+          <w:highlight w:val="lightGray"/>
+        </w:rPr>
+        <w:t>CIUDAD:</w:t>
+      </w:r>
+      <w:r>
+        <w:rPr>
+          <w:rFonts w:cstheme="minorHAnsi"/>
+          <w:b/>
+        </w:rPr>
+        <w:t xml:space="preserve"> </w:t>
+      </w:r>
+      <w:r>
+        <w:rPr>
+          <w:rFonts w:cstheme="minorHAnsi"/>
+          <w:b/>
+        </w:rPr>
+        <w:fldChar w:fldCharType="begin"/>
+      </w:r>
+      <w:r>
+        <w:rPr>
+          <w:rFonts w:cstheme="minorHAnsi"/>
+          <w:b/>
+        </w:rPr>
+        <w:instrText xml:space="preserve"> MERGEFIELD  RepresentGASO \* Upper  \* MERGEFORMAT </w:instrText>
+      </w:r>
+      <w:r>
+        <w:rPr>
+          <w:rFonts w:cstheme="minorHAnsi"/>
+          <w:b/>
+        </w:rPr>
+        <w:fldChar w:fldCharType="separate"/>
+      </w:r>
+      <w:r>
+        <w:rPr>
+          <w:rFonts w:cstheme="minorHAnsi"/>
+          <w:b/>
+          <w:noProof/>
+        </w:rPr>
+        <w:t>«CITY</w:t>
+      </w:r>
+      <w:r>
+        <w:rPr>
+          <w:rFonts w:cstheme="minorHAnsi"/>
+          <w:b/>
+          <w:noProof/>
+        </w:rPr>
+        <w:t>»</w:t>
+      </w:r>
+      <w:r>
+        <w:rPr>
+          <w:rFonts w:cstheme="minorHAnsi"/>
+          <w:b/>
+        </w:rPr>
+        <w:fldChar w:fldCharType="end"/>
+      </w:r>
+      <w:r>
+        <w:rPr>
+          <w:sz w:val="24"/>
+          <w:szCs w:val="24"/>
+        </w:rPr>
+        <w:tab/>
+      </w:r>
+      <w:r>
+        <w:rPr>
+          <w:sz w:val="24"/>
+          <w:szCs w:val="24"/>
+        </w:rPr>
+        <w:tab/>
+      </w:r>
+      <w:r>
+        <w:rPr>
+          <w:sz w:val="24"/>
+          <w:szCs w:val="24"/>
+        </w:rPr>
+        <w:tab/>
+      </w:r>
+      <w:r>
+        <w:rPr>
+          <w:sz w:val="24"/>
+          <w:szCs w:val="24"/>
+        </w:rPr>
+        <w:tab/>
+      </w:r>
+      <w:r>
+        <w:rPr>
+          <w:sz w:val="24"/>
+          <w:szCs w:val="24"/>
+        </w:rPr>
+        <w:tab/>
+      </w:r>
+      <w:r>
+        <w:rPr>
+          <w:sz w:val="24"/>
+          <w:szCs w:val="24"/>
+        </w:rPr>
+        <w:tab/>
+      </w:r>
+      <w:r>
+        <w:rPr>
+          <w:sz w:val="24"/>
+          <w:szCs w:val="24"/>
+        </w:rPr>
+        <w:tab/>
+      </w:r>
+      <w:r>
+        <w:rPr>
+          <w:sz w:val="24"/>
+          <w:szCs w:val="24"/>
+          <w:highlight w:val="lightGray"/>
+        </w:rPr>
+        <w:t>ESTADO:</w:t>
+      </w:r>
+      <w:r>
+        <w:rPr>
+          <w:rFonts w:cstheme="minorHAnsi"/>
+          <w:b/>
+        </w:rPr>
+        <w:t xml:space="preserve"> </w:t>
+      </w:r>
+      <w:r>
+        <w:rPr>
+          <w:rFonts w:cstheme="minorHAnsi"/>
+          <w:b/>
+        </w:rPr>
+        <w:fldChar w:fldCharType="begin"/>
+      </w:r>
+      <w:r>
+        <w:rPr>
+          <w:rFonts w:cstheme="minorHAnsi"/>
+          <w:b/>
+        </w:rPr>
+        <w:instrText xml:space="preserve"> MERGEFIELD  RepresentGASO \* Upper  \* MERGEFORMAT </w:instrText>
+      </w:r>
+      <w:r>
+        <w:rPr>
+          <w:rFonts w:cstheme="minorHAnsi"/>
+          <w:b/>
+        </w:rPr>
+        <w:fldChar w:fldCharType="separate"/>
+      </w:r>
+      <w:r>
+        <w:rPr>
+          <w:rFonts w:cstheme="minorHAnsi"/>
+          <w:b/>
+          <w:noProof/>
+        </w:rPr>
+        <w:t>«STATE</w:t>
+      </w:r>
+      <w:r>
+        <w:rPr>
+          <w:rFonts w:cstheme="minorHAnsi"/>
+          <w:b/>
+          <w:noProof/>
+        </w:rPr>
+        <w:t>»</w:t>
+      </w:r>
+      <w:r>
+        <w:rPr>
+          <w:rFonts w:cstheme="minorHAnsi"/>
+          <w:b/>
+        </w:rPr>
+        <w:fldChar w:fldCharType="end"/>
+      </w:r>
+    </w:p>
+    <w:p>
+      <w:pPr>
+        <w:spacing w:line="240" w:lineRule="auto"/>
+        <w:jc w:val="both"/>
+        <w:rPr>
+          <w:sz w:val="24"/>
+          <w:szCs w:val="24"/>
+        </w:rPr>
+      </w:pPr>
+      <w:r>
+        <w:rPr>
+          <w:sz w:val="24"/>
+          <w:szCs w:val="24"/>
+          <w:highlight w:val="lightGray"/>
+        </w:rPr>
+        <w:t>TEL:</w:t>
+      </w:r>
+      <w:r>
+        <w:rPr>
+          <w:rFonts w:cstheme="minorHAnsi"/>
+          <w:b/>
+        </w:rPr>
+        <w:t xml:space="preserve"> </w:t>
+      </w:r>
+      <w:r>
+        <w:rPr>
+          <w:rFonts w:cstheme="minorHAnsi"/>
+          <w:b/>
+        </w:rPr>
+        <w:fldChar w:fldCharType="begin"/>
+      </w:r>
+      <w:r>
+        <w:rPr>
+          <w:rFonts w:cstheme="minorHAnsi"/>
+          <w:b/>
+        </w:rPr>
+        <w:instrText xml:space="preserve"> MERGEFIELD  RepresentGASO \* Upper  \* MERGEFORMAT </w:instrText>
+      </w:r>
+      <w:r>
+        <w:rPr>
+          <w:rFonts w:cstheme="minorHAnsi"/>
+          <w:b/>
+        </w:rPr>
+        <w:fldChar w:fldCharType="separate"/>
+      </w:r>
+      <w:r>
+        <w:rPr>
+          <w:rFonts w:cstheme="minorHAnsi"/>
+          <w:b/>
+          <w:noProof/>
+        </w:rPr>
         <w:t>«</w:t>
       </w:r>
       <w:r>
@@ -343,7 +1235,7 @@
           <w:b/>
           <w:noProof/>
         </w:rPr>
-        <w:t>DATE</w:t>
+        <w:t>CELL</w:t>
       </w:r>
       <w:r>
         <w:rPr>
@@ -385,16 +1277,31 @@
         <w:rPr>
           <w:sz w:val="24"/>
           <w:szCs w:val="24"/>
-          <w:highlight w:val="lightGray"/>
-        </w:rPr>
-        <w:t>FOLIO:</w:t>
-      </w:r>
-      <w:r>
-        <w:rPr>
-          <w:sz w:val="24"/>
-          <w:szCs w:val="24"/>
-        </w:rPr>
-        <w:tab/>
+        </w:rPr>
+        <w:tab/>
+      </w:r>
+      <w:r>
+        <w:rPr>
+          <w:sz w:val="24"/>
+          <w:szCs w:val="24"/>
+          <w:highlight w:val="lightGray"/>
+        </w:rPr>
+        <w:t>E</w:t>
+      </w:r>
+      <w:r>
+        <w:rPr>
+          <w:sz w:val="24"/>
+          <w:szCs w:val="24"/>
+          <w:highlight w:val="lightGray"/>
+        </w:rPr>
+        <w:t>MAIL:</w:t>
+      </w:r>
+      <w:r>
+        <w:rPr>
+          <w:rFonts w:cstheme="minorHAnsi"/>
+          <w:b/>
+        </w:rPr>
+        <w:t xml:space="preserve"> </w:t>
       </w:r>
       <w:r>
         <w:rPr>
@@ -431,7 +1338,7 @@
           <w:b/>
           <w:noProof/>
         </w:rPr>
-        <w:t>FOLY</w:t>
+        <w:t>CORELE</w:t>
       </w:r>
       <w:r>
         <w:rPr>
@@ -448,35 +1355,173 @@
         </w:rPr>
         <w:fldChar w:fldCharType="end"/>
       </w:r>
-      <w:r>
-        <w:rPr>
-          <w:sz w:val="24"/>
-          <w:szCs w:val="24"/>
-        </w:rPr>
-        <w:tab/>
-      </w:r>
-      <w:r>
-        <w:rPr>
-          <w:sz w:val="24"/>
-          <w:szCs w:val="24"/>
-        </w:rPr>
-        <w:tab/>
-      </w:r>
-      <w:r>
-        <w:rPr>
-          <w:sz w:val="24"/>
-          <w:szCs w:val="24"/>
-          <w:highlight w:val="lightGray"/>
-        </w:rPr>
-        <w:t>TIPO DE SOLICITUD:</w:t>
-      </w:r>
-      <w:r>
-        <w:rPr>
-          <w:rFonts w:cstheme="minorHAnsi"/>
-          <w:b/>
-        </w:rPr>
-        <w:t xml:space="preserve"> </w:t>
-      </w:r>
+    </w:p>
+    <w:p>
+      <w:pPr>
+        <w:spacing w:line="240" w:lineRule="auto"/>
+        <w:jc w:val="both"/>
+        <w:rPr>
+          <w:b/>
+          <w:sz w:val="24"/>
+          <w:szCs w:val="24"/>
+        </w:rPr>
+      </w:pPr>
+    </w:p>
+    <w:p>
+      <w:pPr>
+        <w:spacing w:line="240" w:lineRule="auto"/>
+        <w:jc w:val="center"/>
+        <w:rPr>
+          <w:b/>
+          <w:sz w:val="24"/>
+          <w:szCs w:val="24"/>
+        </w:rPr>
+      </w:pPr>
+      <w:r>
+        <w:rPr>
+          <w:b/>
+          <w:sz w:val="24"/>
+          <w:szCs w:val="24"/>
+          <w:highlight w:val="lightGray"/>
+        </w:rPr>
+        <w:t>MANGUERAS A VERIFICAR:</w:t>
+      </w:r>
+    </w:p>
+    <w:p>
+      <w:pPr>
+        <w:spacing w:line="240" w:lineRule="auto"/>
+        <w:rPr>
+          <w:b/>
+          <w:sz w:val="24"/>
+          <w:szCs w:val="24"/>
+        </w:rPr>
+      </w:pPr>
+      <w:r>
+        <w:rPr>
+          <w:b/>
+          <w:sz w:val="24"/>
+          <w:szCs w:val="24"/>
+          <w:highlight w:val="lightGray"/>
+        </w:rPr>
+        <w:t>MAGNA</w:t>
+      </w:r>
+      <w:r>
+        <w:rPr>
+          <w:b/>
+          <w:sz w:val="24"/>
+          <w:szCs w:val="24"/>
+        </w:rPr>
+        <w:tab/>
+      </w:r>
+      <w:r>
+        <w:rPr>
+          <w:b/>
+          <w:sz w:val="24"/>
+          <w:szCs w:val="24"/>
+        </w:rPr>
+        <w:tab/>
+      </w:r>
+      <w:r>
+        <w:rPr>
+          <w:b/>
+          <w:sz w:val="24"/>
+          <w:szCs w:val="24"/>
+        </w:rPr>
+        <w:tab/>
+      </w:r>
+      <w:r>
+        <w:rPr>
+          <w:b/>
+          <w:sz w:val="24"/>
+          <w:szCs w:val="24"/>
+        </w:rPr>
+        <w:tab/>
+      </w:r>
+      <w:r>
+        <w:rPr>
+          <w:b/>
+          <w:sz w:val="24"/>
+          <w:szCs w:val="24"/>
+        </w:rPr>
+        <w:tab/>
+      </w:r>
+      <w:r>
+        <w:rPr>
+          <w:b/>
+          <w:sz w:val="24"/>
+          <w:szCs w:val="24"/>
+          <w:highlight w:val="lightGray"/>
+        </w:rPr>
+        <w:t>PREMIUM</w:t>
+      </w:r>
+      <w:r>
+        <w:rPr>
+          <w:b/>
+          <w:sz w:val="24"/>
+          <w:szCs w:val="24"/>
+        </w:rPr>
+        <w:tab/>
+      </w:r>
+      <w:r>
+        <w:rPr>
+          <w:b/>
+          <w:sz w:val="24"/>
+          <w:szCs w:val="24"/>
+        </w:rPr>
+        <w:tab/>
+      </w:r>
+      <w:r>
+        <w:rPr>
+          <w:b/>
+          <w:sz w:val="24"/>
+          <w:szCs w:val="24"/>
+        </w:rPr>
+        <w:tab/>
+      </w:r>
+      <w:r>
+        <w:rPr>
+          <w:b/>
+          <w:sz w:val="24"/>
+          <w:szCs w:val="24"/>
+        </w:rPr>
+        <w:tab/>
+      </w:r>
+      <w:r>
+        <w:rPr>
+          <w:b/>
+          <w:sz w:val="24"/>
+          <w:szCs w:val="24"/>
+        </w:rPr>
+        <w:tab/>
+      </w:r>
+      <w:r>
+        <w:rPr>
+          <w:b/>
+          <w:sz w:val="24"/>
+          <w:szCs w:val="24"/>
+        </w:rPr>
+        <w:tab/>
+      </w:r>
+      <w:r>
+        <w:rPr>
+          <w:b/>
+          <w:sz w:val="24"/>
+          <w:szCs w:val="24"/>
+          <w:highlight w:val="lightGray"/>
+        </w:rPr>
+        <w:t>DIESEL</w:t>
+      </w:r>
+    </w:p>
+    <w:p>
+      <w:pPr>
+        <w:spacing w:line="240" w:lineRule="auto"/>
+        <w:jc w:val="both"/>
+        <w:rPr>
+          <w:b/>
+          <w:sz w:val="24"/>
+          <w:szCs w:val="24"/>
+        </w:rPr>
+      </w:pPr>
       <w:r>
         <w:rPr>
           <w:rFonts w:cstheme="minorHAnsi"/>
@@ -504,15 +1549,7 @@
           <w:b/>
           <w:noProof/>
         </w:rPr>
-        <w:t>«</w:t>
-      </w:r>
-      <w:r>
-        <w:rPr>
-          <w:rFonts w:cstheme="minorHAnsi"/>
-          <w:b/>
-          <w:noProof/>
-        </w:rPr>
-        <w:t>SOLTYPE</w:t>
+        <w:t>«MGN</w:t>
       </w:r>
       <w:r>
         <w:rPr>
@@ -529,30 +1566,40 @@
         </w:rPr>
         <w:fldChar w:fldCharType="end"/>
       </w:r>
-    </w:p>
-    <w:p>
-      <w:pPr>
-        <w:spacing w:line="240" w:lineRule="auto"/>
-        <w:jc w:val="both"/>
-        <w:rPr>
-          <w:sz w:val="24"/>
-          <w:szCs w:val="24"/>
-        </w:rPr>
-      </w:pPr>
-      <w:r>
-        <w:rPr>
-          <w:sz w:val="24"/>
-          <w:szCs w:val="24"/>
-          <w:highlight w:val="lightGray"/>
-        </w:rPr>
-        <w:t>SOLICITANTE:</w:t>
-      </w:r>
-      <w:r>
-        <w:rPr>
-          <w:rFonts w:cstheme="minorHAnsi"/>
-          <w:b/>
-        </w:rPr>
-        <w:t xml:space="preserve"> </w:t>
+      <w:r>
+        <w:rPr>
+          <w:rFonts w:cstheme="minorHAnsi"/>
+          <w:b/>
+        </w:rPr>
+        <w:tab/>
+      </w:r>
+      <w:r>
+        <w:rPr>
+          <w:rFonts w:cstheme="minorHAnsi"/>
+          <w:b/>
+        </w:rPr>
+        <w:tab/>
+      </w:r>
+      <w:r>
+        <w:rPr>
+          <w:rFonts w:cstheme="minorHAnsi"/>
+          <w:b/>
+        </w:rPr>
+        <w:tab/>
+      </w:r>
+      <w:r>
+        <w:rPr>
+          <w:rFonts w:cstheme="minorHAnsi"/>
+          <w:b/>
+        </w:rPr>
+        <w:tab/>
+      </w:r>
+      <w:r>
+        <w:rPr>
+          <w:rFonts w:cstheme="minorHAnsi"/>
+          <w:b/>
+        </w:rPr>
+        <w:tab/>
       </w:r>
       <w:r>
         <w:rPr>
@@ -581,15 +1628,7 @@
           <w:b/>
           <w:noProof/>
         </w:rPr>
-        <w:t>«</w:t>
-      </w:r>
-      <w:r>
-        <w:rPr>
-          <w:rFonts w:cstheme="minorHAnsi"/>
-          <w:b/>
-          <w:noProof/>
-        </w:rPr>
-        <w:t>SOLICITA</w:t>
+        <w:t>«PMM</w:t>
       </w:r>
       <w:r>
         <w:rPr>
@@ -606,30 +1645,47 @@
         </w:rPr>
         <w:fldChar w:fldCharType="end"/>
       </w:r>
-    </w:p>
-    <w:p>
-      <w:pPr>
-        <w:spacing w:line="240" w:lineRule="auto"/>
-        <w:jc w:val="both"/>
-        <w:rPr>
-          <w:sz w:val="24"/>
-          <w:szCs w:val="24"/>
-        </w:rPr>
-      </w:pPr>
-      <w:r>
-        <w:rPr>
-          <w:sz w:val="24"/>
-          <w:szCs w:val="24"/>
-          <w:highlight w:val="lightGray"/>
-        </w:rPr>
-        <w:t>RAZON SOCIAL:</w:t>
-      </w:r>
-      <w:r>
-        <w:rPr>
-          <w:rFonts w:cstheme="minorHAnsi"/>
-          <w:b/>
-        </w:rPr>
-        <w:t xml:space="preserve"> </w:t>
+      <w:r>
+        <w:rPr>
+          <w:rFonts w:cstheme="minorHAnsi"/>
+          <w:b/>
+        </w:rPr>
+        <w:tab/>
+      </w:r>
+      <w:r>
+        <w:rPr>
+          <w:rFonts w:cstheme="minorHAnsi"/>
+          <w:b/>
+        </w:rPr>
+        <w:tab/>
+      </w:r>
+      <w:r>
+        <w:rPr>
+          <w:rFonts w:cstheme="minorHAnsi"/>
+          <w:b/>
+        </w:rPr>
+        <w:tab/>
+      </w:r>
+      <w:r>
+        <w:rPr>
+          <w:rFonts w:cstheme="minorHAnsi"/>
+          <w:b/>
+        </w:rPr>
+        <w:tab/>
+      </w:r>
+      <w:r>
+        <w:rPr>
+          <w:rFonts w:cstheme="minorHAnsi"/>
+          <w:b/>
+        </w:rPr>
+        <w:tab/>
+      </w:r>
+      <w:r>
+        <w:rPr>
+          <w:rFonts w:cstheme="minorHAnsi"/>
+          <w:b/>
+        </w:rPr>
+        <w:tab/>
       </w:r>
       <w:r>
         <w:rPr>
@@ -658,1102 +1714,7 @@
           <w:b/>
           <w:noProof/>
         </w:rPr>
-        <w:t>«</w:t>
-      </w:r>
-      <w:r>
-        <w:rPr>
-          <w:rFonts w:cstheme="minorHAnsi"/>
-          <w:b/>
-          <w:noProof/>
-        </w:rPr>
-        <w:t>RZNSOCIAL</w:t>
-      </w:r>
-      <w:r>
-        <w:rPr>
-          <w:rFonts w:cstheme="minorHAnsi"/>
-          <w:b/>
-          <w:noProof/>
-        </w:rPr>
-        <w:t>»</w:t>
-      </w:r>
-      <w:r>
-        <w:rPr>
-          <w:rFonts w:cstheme="minorHAnsi"/>
-          <w:b/>
-        </w:rPr>
-        <w:fldChar w:fldCharType="end"/>
-      </w:r>
-    </w:p>
-    <w:p>
-      <w:pPr>
-        <w:spacing w:line="240" w:lineRule="auto"/>
-        <w:jc w:val="both"/>
-        <w:rPr>
-          <w:sz w:val="24"/>
-          <w:szCs w:val="24"/>
-        </w:rPr>
-      </w:pPr>
-      <w:r>
-        <w:rPr>
-          <w:sz w:val="24"/>
-          <w:szCs w:val="24"/>
-          <w:highlight w:val="lightGray"/>
-        </w:rPr>
-        <w:t>DOMICILIO:</w:t>
-      </w:r>
-      <w:r>
-        <w:rPr>
-          <w:rFonts w:cstheme="minorHAnsi"/>
-          <w:b/>
-        </w:rPr>
-        <w:t xml:space="preserve"> </w:t>
-      </w:r>
-      <w:r>
-        <w:rPr>
-          <w:rFonts w:cstheme="minorHAnsi"/>
-          <w:b/>
-        </w:rPr>
-        <w:fldChar w:fldCharType="begin"/>
-      </w:r>
-      <w:r>
-        <w:rPr>
-          <w:rFonts w:cstheme="minorHAnsi"/>
-          <w:b/>
-        </w:rPr>
-        <w:instrText xml:space="preserve"> MERGEFIELD  RepresentGASO \* Upper  \* MERGEFORMAT </w:instrText>
-      </w:r>
-      <w:r>
-        <w:rPr>
-          <w:rFonts w:cstheme="minorHAnsi"/>
-          <w:b/>
-        </w:rPr>
-        <w:fldChar w:fldCharType="separate"/>
-      </w:r>
-      <w:r>
-        <w:rPr>
-          <w:rFonts w:cstheme="minorHAnsi"/>
-          <w:b/>
-          <w:noProof/>
-        </w:rPr>
-        <w:t>«PMM</w:t>
-      </w:r>
-      <w:r>
-        <w:rPr>
-          <w:rFonts w:cstheme="minorHAnsi"/>
-          <w:b/>
-          <w:noProof/>
-        </w:rPr>
-        <w:t>»</w:t>
-      </w:r>
-      <w:r>
-        <w:rPr>
-          <w:rFonts w:cstheme="minorHAnsi"/>
-          <w:b/>
-        </w:rPr>
-        <w:fldChar w:fldCharType="end"/>
-      </w:r>
-    </w:p>
-    <w:p>
-      <w:pPr>
-        <w:spacing w:line="240" w:lineRule="auto"/>
-        <w:jc w:val="both"/>
-        <w:rPr>
-          <w:sz w:val="24"/>
-          <w:szCs w:val="24"/>
-        </w:rPr>
-      </w:pPr>
-      <w:r>
-        <w:rPr>
-          <w:sz w:val="24"/>
-          <w:szCs w:val="24"/>
-          <w:highlight w:val="lightGray"/>
-        </w:rPr>
-        <w:t>R.F.C</w:t>
-      </w:r>
-      <w:r>
-        <w:rPr>
-          <w:rFonts w:cstheme="minorHAnsi"/>
-          <w:b/>
-        </w:rPr>
-        <w:fldChar w:fldCharType="begin"/>
-      </w:r>
-      <w:r>
-        <w:rPr>
-          <w:rFonts w:cstheme="minorHAnsi"/>
-          <w:b/>
-        </w:rPr>
-        <w:instrText xml:space="preserve"> MERGEFIELD  RepresentGASO \* Upper  \* MERGEFORMAT </w:instrText>
-      </w:r>
-      <w:r>
-        <w:rPr>
-          <w:rFonts w:cstheme="minorHAnsi"/>
-          <w:b/>
-        </w:rPr>
-        <w:fldChar w:fldCharType="separate"/>
-      </w:r>
-      <w:r>
-        <w:rPr>
-          <w:rFonts w:cstheme="minorHAnsi"/>
-          <w:b/>
-          <w:noProof/>
-        </w:rPr>
-        <w:t>«</w:t>
-      </w:r>
-      <w:r>
-        <w:rPr>
-          <w:rFonts w:cstheme="minorHAnsi"/>
-          <w:b/>
-          <w:noProof/>
-        </w:rPr>
-        <w:t>RFC</w:t>
-      </w:r>
-      <w:r>
-        <w:rPr>
-          <w:rFonts w:cstheme="minorHAnsi"/>
-          <w:b/>
-          <w:noProof/>
-        </w:rPr>
-        <w:t>»</w:t>
-      </w:r>
-      <w:r>
-        <w:rPr>
-          <w:rFonts w:cstheme="minorHAnsi"/>
-          <w:b/>
-        </w:rPr>
-        <w:fldChar w:fldCharType="end"/>
-      </w:r>
-      <w:r>
-        <w:rPr>
-          <w:sz w:val="24"/>
-          <w:szCs w:val="24"/>
-        </w:rPr>
-        <w:tab/>
-      </w:r>
-      <w:r>
-        <w:rPr>
-          <w:sz w:val="24"/>
-          <w:szCs w:val="24"/>
-        </w:rPr>
-        <w:tab/>
-      </w:r>
-      <w:r>
-        <w:rPr>
-          <w:sz w:val="24"/>
-          <w:szCs w:val="24"/>
-        </w:rPr>
-        <w:tab/>
-      </w:r>
-      <w:r>
-        <w:rPr>
-          <w:sz w:val="24"/>
-          <w:szCs w:val="24"/>
-        </w:rPr>
-        <w:tab/>
-      </w:r>
-      <w:r>
-        <w:rPr>
-          <w:sz w:val="24"/>
-          <w:szCs w:val="24"/>
-          <w:highlight w:val="lightGray"/>
-        </w:rPr>
-        <w:t>C.P.</w:t>
-      </w:r>
-      <w:r>
-        <w:rPr>
-          <w:rFonts w:cstheme="minorHAnsi"/>
-          <w:b/>
-        </w:rPr>
-        <w:t xml:space="preserve"> </w:t>
-      </w:r>
-      <w:r>
-        <w:rPr>
-          <w:rFonts w:cstheme="minorHAnsi"/>
-          <w:b/>
-        </w:rPr>
-        <w:fldChar w:fldCharType="begin"/>
-      </w:r>
-      <w:r>
-        <w:rPr>
-          <w:rFonts w:cstheme="minorHAnsi"/>
-          <w:b/>
-        </w:rPr>
-        <w:instrText xml:space="preserve"> MERGEFIELD  RepresentGASO \* Upper  \* MERGEFORMAT </w:instrText>
-      </w:r>
-      <w:r>
-        <w:rPr>
-          <w:rFonts w:cstheme="minorHAnsi"/>
-          <w:b/>
-        </w:rPr>
-        <w:fldChar w:fldCharType="separate"/>
-      </w:r>
-      <w:r>
-        <w:rPr>
-          <w:rFonts w:cstheme="minorHAnsi"/>
-          <w:b/>
-          <w:noProof/>
-        </w:rPr>
-        <w:t>«PMM</w:t>
-      </w:r>
-      <w:r>
-        <w:rPr>
-          <w:rFonts w:cstheme="minorHAnsi"/>
-          <w:b/>
-          <w:noProof/>
-        </w:rPr>
-        <w:t>»</w:t>
-      </w:r>
-      <w:r>
-        <w:rPr>
-          <w:rFonts w:cstheme="minorHAnsi"/>
-          <w:b/>
-        </w:rPr>
-        <w:fldChar w:fldCharType="end"/>
-      </w:r>
-      <w:r>
-        <w:rPr>
-          <w:sz w:val="24"/>
-          <w:szCs w:val="24"/>
-        </w:rPr>
-        <w:tab/>
-      </w:r>
-      <w:r>
-        <w:rPr>
-          <w:sz w:val="24"/>
-          <w:szCs w:val="24"/>
-        </w:rPr>
-        <w:tab/>
-      </w:r>
-      <w:r>
-        <w:rPr>
-          <w:sz w:val="24"/>
-          <w:szCs w:val="24"/>
-        </w:rPr>
-        <w:tab/>
-      </w:r>
-      <w:r>
-        <w:rPr>
-          <w:sz w:val="24"/>
-          <w:szCs w:val="24"/>
-          <w:highlight w:val="lightGray"/>
-        </w:rPr>
-        <w:t>NO. DE ESTACIÓ</w:t>
-      </w:r>
-      <w:r>
-        <w:rPr>
-          <w:sz w:val="24"/>
-          <w:szCs w:val="24"/>
-          <w:highlight w:val="lightGray"/>
-        </w:rPr>
-        <w:t>N:</w:t>
-      </w:r>
-      <w:r>
-        <w:rPr>
-          <w:rFonts w:cstheme="minorHAnsi"/>
-          <w:b/>
-        </w:rPr>
-        <w:t xml:space="preserve"> </w:t>
-      </w:r>
-      <w:r>
-        <w:rPr>
-          <w:rFonts w:cstheme="minorHAnsi"/>
-          <w:b/>
-        </w:rPr>
-        <w:fldChar w:fldCharType="begin"/>
-      </w:r>
-      <w:r>
-        <w:rPr>
-          <w:rFonts w:cstheme="minorHAnsi"/>
-          <w:b/>
-        </w:rPr>
-        <w:instrText xml:space="preserve"> MERGEFIELD  RepresentGASO \* Upper  \* MERGEFORMAT </w:instrText>
-      </w:r>
-      <w:r>
-        <w:rPr>
-          <w:rFonts w:cstheme="minorHAnsi"/>
-          <w:b/>
-        </w:rPr>
-        <w:fldChar w:fldCharType="separate"/>
-      </w:r>
-      <w:r>
-        <w:rPr>
-          <w:rFonts w:cstheme="minorHAnsi"/>
-          <w:b/>
-          <w:noProof/>
-        </w:rPr>
-        <w:t>«</w:t>
-      </w:r>
-      <w:r>
-        <w:rPr>
-          <w:rFonts w:cstheme="minorHAnsi"/>
-          <w:b/>
-          <w:noProof/>
-        </w:rPr>
-        <w:t>NESTACION</w:t>
-      </w:r>
-      <w:r>
-        <w:rPr>
-          <w:rFonts w:cstheme="minorHAnsi"/>
-          <w:b/>
-          <w:noProof/>
-        </w:rPr>
-        <w:t>»</w:t>
-      </w:r>
-      <w:r>
-        <w:rPr>
-          <w:rFonts w:cstheme="minorHAnsi"/>
-          <w:b/>
-        </w:rPr>
-        <w:fldChar w:fldCharType="end"/>
-      </w:r>
-    </w:p>
-    <w:p>
-      <w:pPr>
-        <w:spacing w:line="240" w:lineRule="auto"/>
-        <w:jc w:val="both"/>
-        <w:rPr>
-          <w:sz w:val="24"/>
-          <w:szCs w:val="24"/>
-        </w:rPr>
-      </w:pPr>
-      <w:r>
-        <w:rPr>
-          <w:sz w:val="24"/>
-          <w:szCs w:val="24"/>
-          <w:highlight w:val="lightGray"/>
-        </w:rPr>
-        <w:t>CIUDAD:</w:t>
-      </w:r>
-      <w:r>
-        <w:rPr>
-          <w:rFonts w:cstheme="minorHAnsi"/>
-          <w:b/>
-        </w:rPr>
-        <w:t xml:space="preserve"> </w:t>
-      </w:r>
-      <w:r>
-        <w:rPr>
-          <w:rFonts w:cstheme="minorHAnsi"/>
-          <w:b/>
-        </w:rPr>
-        <w:fldChar w:fldCharType="begin"/>
-      </w:r>
-      <w:r>
-        <w:rPr>
-          <w:rFonts w:cstheme="minorHAnsi"/>
-          <w:b/>
-        </w:rPr>
-        <w:instrText xml:space="preserve"> MERGEFIELD  RepresentGASO \* Upper  \* MERGEFORMAT </w:instrText>
-      </w:r>
-      <w:r>
-        <w:rPr>
-          <w:rFonts w:cstheme="minorHAnsi"/>
-          <w:b/>
-        </w:rPr>
-        <w:fldChar w:fldCharType="separate"/>
-      </w:r>
-      <w:r>
-        <w:rPr>
-          <w:rFonts w:cstheme="minorHAnsi"/>
-          <w:b/>
-          <w:noProof/>
-        </w:rPr>
-        <w:t>«</w:t>
-      </w:r>
-      <w:r>
-        <w:rPr>
-          <w:rFonts w:cstheme="minorHAnsi"/>
-          <w:b/>
-          <w:noProof/>
-        </w:rPr>
-        <w:t>CITY</w:t>
-      </w:r>
-      <w:r>
-        <w:rPr>
-          <w:rFonts w:cstheme="minorHAnsi"/>
-          <w:b/>
-          <w:noProof/>
-        </w:rPr>
-        <w:t>»</w:t>
-      </w:r>
-      <w:r>
-        <w:rPr>
-          <w:rFonts w:cstheme="minorHAnsi"/>
-          <w:b/>
-        </w:rPr>
-        <w:fldChar w:fldCharType="end"/>
-      </w:r>
-      <w:r>
-        <w:rPr>
-          <w:sz w:val="24"/>
-          <w:szCs w:val="24"/>
-        </w:rPr>
-        <w:tab/>
-      </w:r>
-      <w:r>
-        <w:rPr>
-          <w:sz w:val="24"/>
-          <w:szCs w:val="24"/>
-        </w:rPr>
-        <w:tab/>
-      </w:r>
-      <w:r>
-        <w:rPr>
-          <w:sz w:val="24"/>
-          <w:szCs w:val="24"/>
-        </w:rPr>
-        <w:tab/>
-      </w:r>
-      <w:r>
-        <w:rPr>
-          <w:sz w:val="24"/>
-          <w:szCs w:val="24"/>
-        </w:rPr>
-        <w:tab/>
-      </w:r>
-      <w:r>
-        <w:rPr>
-          <w:sz w:val="24"/>
-          <w:szCs w:val="24"/>
-        </w:rPr>
-        <w:tab/>
-      </w:r>
-      <w:r>
-        <w:rPr>
-          <w:sz w:val="24"/>
-          <w:szCs w:val="24"/>
-        </w:rPr>
-        <w:tab/>
-      </w:r>
-      <w:r>
-        <w:rPr>
-          <w:sz w:val="24"/>
-          <w:szCs w:val="24"/>
-        </w:rPr>
-        <w:tab/>
-      </w:r>
-      <w:r>
-        <w:rPr>
-          <w:sz w:val="24"/>
-          <w:szCs w:val="24"/>
-          <w:highlight w:val="lightGray"/>
-        </w:rPr>
-        <w:t>ESTADO:</w:t>
-      </w:r>
-      <w:r>
-        <w:rPr>
-          <w:rFonts w:cstheme="minorHAnsi"/>
-          <w:b/>
-        </w:rPr>
-        <w:t xml:space="preserve"> </w:t>
-      </w:r>
-      <w:r>
-        <w:rPr>
-          <w:rFonts w:cstheme="minorHAnsi"/>
-          <w:b/>
-        </w:rPr>
-        <w:fldChar w:fldCharType="begin"/>
-      </w:r>
-      <w:r>
-        <w:rPr>
-          <w:rFonts w:cstheme="minorHAnsi"/>
-          <w:b/>
-        </w:rPr>
-        <w:instrText xml:space="preserve"> MERGEFIELD  RepresentGASO \* Upper  \* MERGEFORMAT </w:instrText>
-      </w:r>
-      <w:r>
-        <w:rPr>
-          <w:rFonts w:cstheme="minorHAnsi"/>
-          <w:b/>
-        </w:rPr>
-        <w:fldChar w:fldCharType="separate"/>
-      </w:r>
-      <w:r>
-        <w:rPr>
-          <w:rFonts w:cstheme="minorHAnsi"/>
-          <w:b/>
-          <w:noProof/>
-        </w:rPr>
-        <w:t>«</w:t>
-      </w:r>
-      <w:r>
-        <w:rPr>
-          <w:rFonts w:cstheme="minorHAnsi"/>
-          <w:b/>
-          <w:noProof/>
-        </w:rPr>
-        <w:t>STATE</w:t>
-      </w:r>
-      <w:r>
-        <w:rPr>
-          <w:rFonts w:cstheme="minorHAnsi"/>
-          <w:b/>
-          <w:noProof/>
-        </w:rPr>
-        <w:t>»</w:t>
-      </w:r>
-      <w:r>
-        <w:rPr>
-          <w:rFonts w:cstheme="minorHAnsi"/>
-          <w:b/>
-        </w:rPr>
-        <w:fldChar w:fldCharType="end"/>
-      </w:r>
-    </w:p>
-    <w:p>
-      <w:pPr>
-        <w:spacing w:line="240" w:lineRule="auto"/>
-        <w:jc w:val="both"/>
-        <w:rPr>
-          <w:sz w:val="24"/>
-          <w:szCs w:val="24"/>
-        </w:rPr>
-      </w:pPr>
-      <w:r>
-        <w:rPr>
-          <w:sz w:val="24"/>
-          <w:szCs w:val="24"/>
-          <w:highlight w:val="lightGray"/>
-        </w:rPr>
-        <w:t>TEL:</w:t>
-      </w:r>
-      <w:r>
-        <w:rPr>
-          <w:rFonts w:cstheme="minorHAnsi"/>
-          <w:b/>
-        </w:rPr>
-        <w:t xml:space="preserve"> </w:t>
-      </w:r>
-      <w:r>
-        <w:rPr>
-          <w:rFonts w:cstheme="minorHAnsi"/>
-          <w:b/>
-        </w:rPr>
-        <w:fldChar w:fldCharType="begin"/>
-      </w:r>
-      <w:r>
-        <w:rPr>
-          <w:rFonts w:cstheme="minorHAnsi"/>
-          <w:b/>
-        </w:rPr>
-        <w:instrText xml:space="preserve"> MERGEFIELD  RepresentGASO \* Upper  \* MERGEFORMAT </w:instrText>
-      </w:r>
-      <w:r>
-        <w:rPr>
-          <w:rFonts w:cstheme="minorHAnsi"/>
-          <w:b/>
-        </w:rPr>
-        <w:fldChar w:fldCharType="separate"/>
-      </w:r>
-      <w:r>
-        <w:rPr>
-          <w:rFonts w:cstheme="minorHAnsi"/>
-          <w:b/>
-          <w:noProof/>
-        </w:rPr>
-        <w:t>«</w:t>
-      </w:r>
-      <w:r>
-        <w:rPr>
-          <w:rFonts w:cstheme="minorHAnsi"/>
-          <w:b/>
-          <w:noProof/>
-        </w:rPr>
-        <w:t>CELL</w:t>
-      </w:r>
-      <w:r>
-        <w:rPr>
-          <w:rFonts w:cstheme="minorHAnsi"/>
-          <w:b/>
-          <w:noProof/>
-        </w:rPr>
-        <w:t>»</w:t>
-      </w:r>
-      <w:r>
-        <w:rPr>
-          <w:rFonts w:cstheme="minorHAnsi"/>
-          <w:b/>
-        </w:rPr>
-        <w:fldChar w:fldCharType="end"/>
-      </w:r>
-      <w:r>
-        <w:rPr>
-          <w:sz w:val="24"/>
-          <w:szCs w:val="24"/>
-        </w:rPr>
-        <w:tab/>
-      </w:r>
-      <w:r>
-        <w:rPr>
-          <w:sz w:val="24"/>
-          <w:szCs w:val="24"/>
-        </w:rPr>
-        <w:tab/>
-      </w:r>
-      <w:r>
-        <w:rPr>
-          <w:sz w:val="24"/>
-          <w:szCs w:val="24"/>
-        </w:rPr>
-        <w:tab/>
-      </w:r>
-      <w:r>
-        <w:rPr>
-          <w:sz w:val="24"/>
-          <w:szCs w:val="24"/>
-        </w:rPr>
-        <w:tab/>
-      </w:r>
-      <w:r>
-        <w:rPr>
-          <w:sz w:val="24"/>
-          <w:szCs w:val="24"/>
-          <w:highlight w:val="lightGray"/>
-        </w:rPr>
-        <w:t>E</w:t>
-      </w:r>
-      <w:r>
-        <w:rPr>
-          <w:sz w:val="24"/>
-          <w:szCs w:val="24"/>
-          <w:highlight w:val="lightGray"/>
-        </w:rPr>
-        <w:t>MAIL:</w:t>
-      </w:r>
-      <w:r>
-        <w:rPr>
-          <w:rFonts w:cstheme="minorHAnsi"/>
-          <w:b/>
-        </w:rPr>
-        <w:t xml:space="preserve"> </w:t>
-      </w:r>
-      <w:r>
-        <w:rPr>
-          <w:rFonts w:cstheme="minorHAnsi"/>
-          <w:b/>
-        </w:rPr>
-        <w:fldChar w:fldCharType="begin"/>
-      </w:r>
-      <w:r>
-        <w:rPr>
-          <w:rFonts w:cstheme="minorHAnsi"/>
-          <w:b/>
-        </w:rPr>
-        <w:instrText xml:space="preserve"> MERGEFIELD  RepresentGASO \* Upper  \* MERGEFORMAT </w:instrText>
-      </w:r>
-      <w:r>
-        <w:rPr>
-          <w:rFonts w:cstheme="minorHAnsi"/>
-          <w:b/>
-        </w:rPr>
-        <w:fldChar w:fldCharType="separate"/>
-      </w:r>
-      <w:r>
-        <w:rPr>
-          <w:rFonts w:cstheme="minorHAnsi"/>
-          <w:b/>
-          <w:noProof/>
-        </w:rPr>
-        <w:t>«</w:t>
-      </w:r>
-      <w:r>
-        <w:rPr>
-          <w:rFonts w:cstheme="minorHAnsi"/>
-          <w:b/>
-          <w:noProof/>
-        </w:rPr>
-        <w:t>CORELE</w:t>
-      </w:r>
-      <w:r>
-        <w:rPr>
-          <w:rFonts w:cstheme="minorHAnsi"/>
-          <w:b/>
-          <w:noProof/>
-        </w:rPr>
-        <w:t>»</w:t>
-      </w:r>
-      <w:r>
-        <w:rPr>
-          <w:rFonts w:cstheme="minorHAnsi"/>
-          <w:b/>
-        </w:rPr>
-        <w:fldChar w:fldCharType="end"/>
-      </w:r>
-    </w:p>
-    <w:p>
-      <w:pPr>
-        <w:spacing w:line="240" w:lineRule="auto"/>
-        <w:jc w:val="both"/>
-        <w:rPr>
-          <w:b/>
-          <w:sz w:val="24"/>
-          <w:szCs w:val="24"/>
-        </w:rPr>
-      </w:pPr>
-    </w:p>
-    <w:p>
-      <w:pPr>
-        <w:spacing w:line="240" w:lineRule="auto"/>
-        <w:jc w:val="center"/>
-        <w:rPr>
-          <w:b/>
-          <w:sz w:val="24"/>
-          <w:szCs w:val="24"/>
-        </w:rPr>
-      </w:pPr>
-      <w:r>
-        <w:rPr>
-          <w:b/>
-          <w:sz w:val="24"/>
-          <w:szCs w:val="24"/>
-          <w:highlight w:val="lightGray"/>
-        </w:rPr>
-        <w:t>MANGUERAS A VERIFICAR:</w:t>
-      </w:r>
-    </w:p>
-    <w:p>
-      <w:pPr>
-        <w:spacing w:line="240" w:lineRule="auto"/>
-        <w:rPr>
-          <w:b/>
-          <w:sz w:val="24"/>
-          <w:szCs w:val="24"/>
-        </w:rPr>
-      </w:pPr>
-      <w:r>
-        <w:rPr>
-          <w:b/>
-          <w:sz w:val="24"/>
-          <w:szCs w:val="24"/>
-          <w:highlight w:val="lightGray"/>
-        </w:rPr>
-        <w:t>MAGNA</w:t>
-      </w:r>
-      <w:r>
-        <w:rPr>
-          <w:b/>
-          <w:sz w:val="24"/>
-          <w:szCs w:val="24"/>
-        </w:rPr>
-        <w:tab/>
-      </w:r>
-      <w:r>
-        <w:rPr>
-          <w:b/>
-          <w:sz w:val="24"/>
-          <w:szCs w:val="24"/>
-        </w:rPr>
-        <w:tab/>
-      </w:r>
-      <w:r>
-        <w:rPr>
-          <w:b/>
-          <w:sz w:val="24"/>
-          <w:szCs w:val="24"/>
-        </w:rPr>
-        <w:tab/>
-      </w:r>
-      <w:r>
-        <w:rPr>
-          <w:b/>
-          <w:sz w:val="24"/>
-          <w:szCs w:val="24"/>
-        </w:rPr>
-        <w:tab/>
-      </w:r>
-      <w:r>
-        <w:rPr>
-          <w:b/>
-          <w:sz w:val="24"/>
-          <w:szCs w:val="24"/>
-        </w:rPr>
-        <w:tab/>
-      </w:r>
-      <w:r>
-        <w:rPr>
-          <w:b/>
-          <w:sz w:val="24"/>
-          <w:szCs w:val="24"/>
-          <w:highlight w:val="lightGray"/>
-        </w:rPr>
-        <w:t>PREMIUM</w:t>
-      </w:r>
-      <w:r>
-        <w:rPr>
-          <w:b/>
-          <w:sz w:val="24"/>
-          <w:szCs w:val="24"/>
-        </w:rPr>
-        <w:tab/>
-      </w:r>
-      <w:r>
-        <w:rPr>
-          <w:b/>
-          <w:sz w:val="24"/>
-          <w:szCs w:val="24"/>
-        </w:rPr>
-        <w:tab/>
-      </w:r>
-      <w:r>
-        <w:rPr>
-          <w:b/>
-          <w:sz w:val="24"/>
-          <w:szCs w:val="24"/>
-        </w:rPr>
-        <w:tab/>
-      </w:r>
-      <w:r>
-        <w:rPr>
-          <w:b/>
-          <w:sz w:val="24"/>
-          <w:szCs w:val="24"/>
-        </w:rPr>
-        <w:tab/>
-      </w:r>
-      <w:r>
-        <w:rPr>
-          <w:b/>
-          <w:sz w:val="24"/>
-          <w:szCs w:val="24"/>
-        </w:rPr>
-        <w:tab/>
-      </w:r>
-      <w:r>
-        <w:rPr>
-          <w:b/>
-          <w:sz w:val="24"/>
-          <w:szCs w:val="24"/>
-        </w:rPr>
-        <w:tab/>
-      </w:r>
-      <w:r>
-        <w:rPr>
-          <w:b/>
-          <w:sz w:val="24"/>
-          <w:szCs w:val="24"/>
-          <w:highlight w:val="lightGray"/>
-        </w:rPr>
-        <w:t>DIESEL</w:t>
-      </w:r>
-    </w:p>
-    <w:p>
-      <w:pPr>
-        <w:spacing w:line="240" w:lineRule="auto"/>
-        <w:jc w:val="both"/>
-        <w:rPr>
-          <w:b/>
-          <w:sz w:val="24"/>
-          <w:szCs w:val="24"/>
-        </w:rPr>
-      </w:pPr>
-      <w:r>
-        <w:rPr>
-          <w:rFonts w:cstheme="minorHAnsi"/>
-          <w:b/>
-        </w:rPr>
-        <w:fldChar w:fldCharType="begin"/>
-      </w:r>
-      <w:r>
-        <w:rPr>
-          <w:rFonts w:cstheme="minorHAnsi"/>
-          <w:b/>
-        </w:rPr>
-        <w:instrText xml:space="preserve"> MERGEFIELD  RepresentGASO \* Upper  \* MERGEFORMAT </w:instrText>
-      </w:r>
-      <w:r>
-        <w:rPr>
-          <w:rFonts w:cstheme="minorHAnsi"/>
-          <w:b/>
-        </w:rPr>
-        <w:fldChar w:fldCharType="separate"/>
-      </w:r>
-      <w:r>
-        <w:rPr>
-          <w:rFonts w:cstheme="minorHAnsi"/>
-          <w:b/>
-          <w:noProof/>
-        </w:rPr>
-        <w:t>«MGN</w:t>
-      </w:r>
-      <w:r>
-        <w:rPr>
-          <w:rFonts w:cstheme="minorHAnsi"/>
-          <w:b/>
-          <w:noProof/>
-        </w:rPr>
-        <w:t>»</w:t>
-      </w:r>
-      <w:r>
-        <w:rPr>
-          <w:rFonts w:cstheme="minorHAnsi"/>
-          <w:b/>
-        </w:rPr>
-        <w:fldChar w:fldCharType="end"/>
-      </w:r>
-      <w:r>
-        <w:rPr>
-          <w:rFonts w:cstheme="minorHAnsi"/>
-          <w:b/>
-        </w:rPr>
-        <w:tab/>
-      </w:r>
-      <w:r>
-        <w:rPr>
-          <w:rFonts w:cstheme="minorHAnsi"/>
-          <w:b/>
-        </w:rPr>
-        <w:tab/>
-      </w:r>
-      <w:r>
-        <w:rPr>
-          <w:rFonts w:cstheme="minorHAnsi"/>
-          <w:b/>
-        </w:rPr>
-        <w:tab/>
-      </w:r>
-      <w:r>
-        <w:rPr>
-          <w:rFonts w:cstheme="minorHAnsi"/>
-          <w:b/>
-        </w:rPr>
-        <w:tab/>
-      </w:r>
-      <w:r>
-        <w:rPr>
-          <w:rFonts w:cstheme="minorHAnsi"/>
-          <w:b/>
-        </w:rPr>
-        <w:tab/>
-      </w:r>
-      <w:r>
-        <w:rPr>
-          <w:rFonts w:cstheme="minorHAnsi"/>
-          <w:b/>
-        </w:rPr>
-        <w:fldChar w:fldCharType="begin"/>
-      </w:r>
-      <w:r>
-        <w:rPr>
-          <w:rFonts w:cstheme="minorHAnsi"/>
-          <w:b/>
-        </w:rPr>
-        <w:instrText xml:space="preserve"> MERGEFIELD  RepresentGASO \* Upper  \* MERGEFORMAT </w:instrText>
-      </w:r>
-      <w:r>
-        <w:rPr>
-          <w:rFonts w:cstheme="minorHAnsi"/>
-          <w:b/>
-        </w:rPr>
-        <w:fldChar w:fldCharType="separate"/>
-      </w:r>
-      <w:r>
-        <w:rPr>
-          <w:rFonts w:cstheme="minorHAnsi"/>
-          <w:b/>
-          <w:noProof/>
-        </w:rPr>
-        <w:t>«</w:t>
-      </w:r>
-      <w:r>
-        <w:rPr>
-          <w:rFonts w:cstheme="minorHAnsi"/>
-          <w:b/>
-          <w:noProof/>
-        </w:rPr>
-        <w:t>PMM</w:t>
-      </w:r>
-      <w:r>
-        <w:rPr>
-          <w:rFonts w:cstheme="minorHAnsi"/>
-          <w:b/>
-          <w:noProof/>
-        </w:rPr>
-        <w:t>»</w:t>
-      </w:r>
-      <w:r>
-        <w:rPr>
-          <w:rFonts w:cstheme="minorHAnsi"/>
-          <w:b/>
-        </w:rPr>
-        <w:fldChar w:fldCharType="end"/>
-      </w:r>
-      <w:r>
-        <w:rPr>
-          <w:rFonts w:cstheme="minorHAnsi"/>
-          <w:b/>
-        </w:rPr>
-        <w:tab/>
-      </w:r>
-      <w:r>
-        <w:rPr>
-          <w:rFonts w:cstheme="minorHAnsi"/>
-          <w:b/>
-        </w:rPr>
-        <w:tab/>
-      </w:r>
-      <w:r>
-        <w:rPr>
-          <w:rFonts w:cstheme="minorHAnsi"/>
-          <w:b/>
-        </w:rPr>
-        <w:tab/>
-      </w:r>
-      <w:r>
-        <w:rPr>
-          <w:rFonts w:cstheme="minorHAnsi"/>
-          <w:b/>
-        </w:rPr>
-        <w:tab/>
-      </w:r>
-      <w:r>
-        <w:rPr>
-          <w:rFonts w:cstheme="minorHAnsi"/>
-          <w:b/>
-        </w:rPr>
-        <w:tab/>
-      </w:r>
-      <w:r>
-        <w:rPr>
-          <w:rFonts w:cstheme="minorHAnsi"/>
-          <w:b/>
-        </w:rPr>
-        <w:tab/>
-      </w:r>
-      <w:r>
-        <w:rPr>
-          <w:rFonts w:cstheme="minorHAnsi"/>
-          <w:b/>
-        </w:rPr>
-        <w:fldChar w:fldCharType="begin"/>
-      </w:r>
-      <w:r>
-        <w:rPr>
-          <w:rFonts w:cstheme="minorHAnsi"/>
-          <w:b/>
-        </w:rPr>
-        <w:instrText xml:space="preserve"> MERGEFIELD  RepresentGASO \* Upper  \* MERGEFORMAT </w:instrText>
-      </w:r>
-      <w:r>
-        <w:rPr>
-          <w:rFonts w:cstheme="minorHAnsi"/>
-          <w:b/>
-        </w:rPr>
-        <w:fldChar w:fldCharType="separate"/>
-      </w:r>
-      <w:r>
-        <w:rPr>
-          <w:rFonts w:cstheme="minorHAnsi"/>
-          <w:b/>
-          <w:noProof/>
-        </w:rPr>
-        <w:t>«</w:t>
-      </w:r>
-      <w:r>
-        <w:rPr>
-          <w:rFonts w:cstheme="minorHAnsi"/>
-          <w:b/>
-          <w:noProof/>
-        </w:rPr>
-        <w:t>DISL</w:t>
+        <w:t>«DISL</w:t>
       </w:r>
       <w:r>
         <w:rPr>
